--- a/organisatorisches/SYP_Projektdefintion_Beispielvorlage.docx
+++ b/organisatorisches/SYP_Projektdefintion_Beispielvorlage.docx
@@ -993,8 +993,17 @@
                                         <w:b/>
                                         <w:color w:val="4F81BD" w:themeColor="accent1"/>
                                       </w:rPr>
-                                      <w:t>HTBLA Perg</w:t>
+                                      <w:t xml:space="preserve">HTBLA </w:t>
                                     </w:r>
+                                    <w:proofErr w:type="spellStart"/>
+                                    <w:r>
+                                      <w:rPr>
+                                        <w:b/>
+                                        <w:color w:val="4F81BD" w:themeColor="accent1"/>
+                                      </w:rPr>
+                                      <w:t>Perg</w:t>
+                                    </w:r>
+                                    <w:proofErr w:type="spellEnd"/>
                                   </w:sdtContent>
                                 </w:sdt>
                               </w:p>
@@ -1022,6 +1031,7 @@
                                         <w:szCs w:val="36"/>
                                       </w:rPr>
                                     </w:pPr>
+                                    <w:proofErr w:type="spellStart"/>
                                     <w:r>
                                       <w:rPr>
                                         <w:color w:val="4F81BD" w:themeColor="accent1"/>
@@ -1030,6 +1040,7 @@
                                       </w:rPr>
                                       <w:t>Projektteam</w:t>
                                     </w:r>
+                                    <w:proofErr w:type="spellEnd"/>
                                   </w:p>
                                 </w:sdtContent>
                               </w:sdt>
@@ -1086,8 +1097,17 @@
                                   <w:b/>
                                   <w:color w:val="4F81BD" w:themeColor="accent1"/>
                                 </w:rPr>
-                                <w:t>HTBLA Perg</w:t>
+                                <w:t xml:space="preserve">HTBLA </w:t>
                               </w:r>
+                              <w:proofErr w:type="spellStart"/>
+                              <w:r>
+                                <w:rPr>
+                                  <w:b/>
+                                  <w:color w:val="4F81BD" w:themeColor="accent1"/>
+                                </w:rPr>
+                                <w:t>Perg</w:t>
+                              </w:r>
+                              <w:proofErr w:type="spellEnd"/>
                             </w:sdtContent>
                           </w:sdt>
                         </w:p>
@@ -1115,6 +1135,7 @@
                                   <w:szCs w:val="36"/>
                                 </w:rPr>
                               </w:pPr>
+                              <w:proofErr w:type="spellStart"/>
                               <w:r>
                                 <w:rPr>
                                   <w:color w:val="4F81BD" w:themeColor="accent1"/>
@@ -1123,6 +1144,7 @@
                                 </w:rPr>
                                 <w:t>Projektteam</w:t>
                               </w:r>
+                              <w:proofErr w:type="spellEnd"/>
                             </w:p>
                           </w:sdtContent>
                         </w:sdt>
@@ -5058,68 +5080,12 @@
                 <w:rFonts w:ascii="Arial" w:hAnsi="Arial" w:cs="Arial"/>
               </w:rPr>
             </w:pPr>
-          </w:p>
-        </w:tc>
-        <w:tc>
-          <w:tcPr>
-            <w:tcW w:w="3544" w:type="dxa"/>
-          </w:tcPr>
-          <w:p>
-            <w:pPr>
-              <w:keepNext/>
-              <w:spacing w:after="120"/>
-              <w:ind w:right="-70"/>
-              <w:rPr>
-                <w:rFonts w:ascii="Arial" w:hAnsi="Arial" w:cs="Arial"/>
-              </w:rPr>
-            </w:pPr>
-          </w:p>
-        </w:tc>
-      </w:tr>
-      <w:tr>
-        <w:tc>
-          <w:tcPr>
-            <w:tcW w:w="3472" w:type="dxa"/>
-          </w:tcPr>
-          <w:p>
-            <w:pPr>
-              <w:keepNext/>
-              <w:spacing w:after="120"/>
-              <w:rPr>
-                <w:rFonts w:ascii="Arial" w:hAnsi="Arial" w:cs="Arial"/>
-              </w:rPr>
-            </w:pPr>
-          </w:p>
-        </w:tc>
-        <w:tc>
-          <w:tcPr>
-            <w:tcW w:w="3544" w:type="dxa"/>
-          </w:tcPr>
-          <w:p>
-            <w:pPr>
-              <w:keepNext/>
-              <w:spacing w:after="120"/>
-              <w:ind w:right="-70"/>
-              <w:rPr>
-                <w:rFonts w:ascii="Arial" w:hAnsi="Arial" w:cs="Arial"/>
-              </w:rPr>
-            </w:pPr>
-          </w:p>
-        </w:tc>
-      </w:tr>
-      <w:tr>
-        <w:tc>
-          <w:tcPr>
-            <w:tcW w:w="3472" w:type="dxa"/>
-          </w:tcPr>
-          <w:p>
-            <w:pPr>
-              <w:keepNext/>
-              <w:spacing w:after="120"/>
-              <w:rPr>
-                <w:rFonts w:ascii="Arial" w:hAnsi="Arial" w:cs="Arial"/>
-              </w:rPr>
-            </w:pPr>
+            <w:r>
+              <w:rPr>
+                <w:rFonts w:ascii="Arial" w:hAnsi="Arial" w:cs="Arial"/>
+              </w:rPr>
+              <w:t>Beschaffung der Sensoren / Raspberry PI bzw. ESP32</w:t>
+            </w:r>
           </w:p>
         </w:tc>
         <w:tc>
@@ -5607,16 +5573,18 @@
           </w:tcPr>
           <w:p>
             <w:pPr>
-              <w:pStyle w:val="1Ebeneverdeckt"/>
-              <w:widowControl w:val="0"/>
-              <w:autoSpaceDE w:val="0"/>
-              <w:autoSpaceDN w:val="0"/>
-              <w:adjustRightInd w:val="0"/>
-              <w:spacing w:before="120" w:after="120" w:line="264" w:lineRule="auto"/>
-              <w:rPr>
-                <w:rFonts w:ascii="Arial" w:hAnsi="Arial" w:cs="Arial"/>
-              </w:rPr>
-            </w:pPr>
+              <w:keepNext/>
+              <w:spacing w:after="120"/>
+              <w:rPr>
+                <w:rFonts w:ascii="Arial" w:hAnsi="Arial" w:cs="Arial"/>
+              </w:rPr>
+            </w:pPr>
+            <w:r>
+              <w:rPr>
+                <w:rFonts w:ascii="Arial" w:hAnsi="Arial" w:cs="Arial"/>
+              </w:rPr>
+              <w:t>Versionenverwaltung via Git</w:t>
+            </w:r>
           </w:p>
         </w:tc>
         <w:tc>
@@ -5625,11 +5593,18 @@
           </w:tcPr>
           <w:p>
             <w:pPr>
+              <w:keepNext/>
               <w:spacing w:after="120"/>
               <w:rPr>
                 <w:rFonts w:ascii="Arial" w:hAnsi="Arial" w:cs="Arial"/>
               </w:rPr>
             </w:pPr>
+            <w:r>
+              <w:rPr>
+                <w:rFonts w:ascii="Arial" w:hAnsi="Arial" w:cs="Arial"/>
+              </w:rPr>
+              <w:t>Wöchentliche Meetings</w:t>
+            </w:r>
           </w:p>
         </w:tc>
       </w:tr>
@@ -5640,16 +5615,18 @@
           </w:tcPr>
           <w:p>
             <w:pPr>
-              <w:pStyle w:val="1Ebeneverdeckt"/>
-              <w:widowControl w:val="0"/>
-              <w:autoSpaceDE w:val="0"/>
-              <w:autoSpaceDN w:val="0"/>
-              <w:adjustRightInd w:val="0"/>
-              <w:spacing w:before="120" w:after="120" w:line="264" w:lineRule="auto"/>
-              <w:rPr>
-                <w:rFonts w:ascii="Arial" w:hAnsi="Arial" w:cs="Arial"/>
-              </w:rPr>
-            </w:pPr>
+              <w:keepNext/>
+              <w:spacing w:after="120"/>
+              <w:rPr>
+                <w:rFonts w:ascii="Arial" w:hAnsi="Arial" w:cs="Arial"/>
+              </w:rPr>
+            </w:pPr>
+            <w:r>
+              <w:rPr>
+                <w:rFonts w:ascii="Arial" w:hAnsi="Arial" w:cs="Arial"/>
+              </w:rPr>
+              <w:t>Konsistentes Benennungsschema</w:t>
+            </w:r>
           </w:p>
         </w:tc>
         <w:tc>
@@ -5658,11 +5635,18 @@
           </w:tcPr>
           <w:p>
             <w:pPr>
+              <w:keepNext/>
               <w:spacing w:after="120"/>
               <w:rPr>
                 <w:rFonts w:ascii="Arial" w:hAnsi="Arial" w:cs="Arial"/>
               </w:rPr>
             </w:pPr>
+            <w:r>
+              <w:rPr>
+                <w:rFonts w:ascii="Arial" w:hAnsi="Arial" w:cs="Arial"/>
+              </w:rPr>
+              <w:t>Minuten-Genaue Zeiterfassung</w:t>
+            </w:r>
           </w:p>
         </w:tc>
       </w:tr>
@@ -5673,11 +5657,18 @@
           </w:tcPr>
           <w:p>
             <w:pPr>
+              <w:keepNext/>
               <w:spacing w:after="120"/>
               <w:rPr>
                 <w:rFonts w:ascii="Arial" w:hAnsi="Arial" w:cs="Arial"/>
               </w:rPr>
             </w:pPr>
+            <w:r>
+              <w:rPr>
+                <w:rFonts w:ascii="Arial" w:hAnsi="Arial" w:cs="Arial"/>
+              </w:rPr>
+              <w:t>Regelmäßige Meetings</w:t>
+            </w:r>
           </w:p>
         </w:tc>
         <w:tc>
@@ -5686,6 +5677,7 @@
           </w:tcPr>
           <w:p>
             <w:pPr>
+              <w:keepNext/>
               <w:spacing w:after="120"/>
               <w:rPr>
                 <w:rFonts w:ascii="Arial" w:hAnsi="Arial" w:cs="Arial"/>
@@ -5701,6 +5693,7 @@
           </w:tcPr>
           <w:p>
             <w:pPr>
+              <w:keepNext/>
               <w:spacing w:after="120"/>
               <w:rPr>
                 <w:rFonts w:ascii="Arial" w:hAnsi="Arial" w:cs="Arial"/>
@@ -5714,6 +5707,7 @@
           </w:tcPr>
           <w:p>
             <w:pPr>
+              <w:keepNext/>
               <w:spacing w:after="120"/>
               <w:rPr>
                 <w:rFonts w:ascii="Arial" w:hAnsi="Arial" w:cs="Arial"/>
@@ -5729,12 +5723,8 @@
           </w:tcPr>
           <w:p>
             <w:pPr>
-              <w:pStyle w:val="1Ebeneverdeckt"/>
-              <w:widowControl w:val="0"/>
-              <w:autoSpaceDE w:val="0"/>
-              <w:autoSpaceDN w:val="0"/>
-              <w:adjustRightInd w:val="0"/>
-              <w:spacing w:before="120" w:after="120" w:line="264" w:lineRule="auto"/>
+              <w:keepNext/>
+              <w:spacing w:after="120"/>
               <w:rPr>
                 <w:rFonts w:ascii="Arial" w:hAnsi="Arial" w:cs="Arial"/>
               </w:rPr>
@@ -5747,6 +5737,7 @@
           </w:tcPr>
           <w:p>
             <w:pPr>
+              <w:keepNext/>
               <w:spacing w:after="120"/>
               <w:rPr>
                 <w:rFonts w:ascii="Arial" w:hAnsi="Arial" w:cs="Arial"/>
@@ -5920,6 +5911,12 @@
                 <w:rFonts w:ascii="Arial" w:hAnsi="Arial" w:cs="Arial"/>
               </w:rPr>
             </w:pPr>
+            <w:r>
+              <w:rPr>
+                <w:rFonts w:ascii="Arial" w:hAnsi="Arial" w:cs="Arial"/>
+              </w:rPr>
+              <w:t>-</w:t>
+            </w:r>
           </w:p>
         </w:tc>
         <w:tc>
@@ -5934,6 +5931,12 @@
                 <w:rFonts w:ascii="Arial" w:hAnsi="Arial" w:cs="Arial"/>
               </w:rPr>
             </w:pPr>
+            <w:r>
+              <w:rPr>
+                <w:rFonts w:ascii="Arial" w:hAnsi="Arial" w:cs="Arial"/>
+              </w:rPr>
+              <w:t>Eigenes Firmengebäude</w:t>
+            </w:r>
           </w:p>
         </w:tc>
       </w:tr>
@@ -5959,7 +5962,6 @@
         <w:rPr>
           <w:rFonts w:cs="Arial"/>
         </w:rPr>
-        <w:lastRenderedPageBreak/>
         <w:t>Leistungsumfang hinsichtlich der Applikationen</w:t>
       </w:r>
       <w:bookmarkEnd w:id="42"/>
@@ -6025,6 +6027,7 @@
                 <w:b/>
                 <w:lang w:val="en-GB"/>
               </w:rPr>
+              <w:lastRenderedPageBreak/>
               <w:t>In Scope</w:t>
             </w:r>
           </w:p>
@@ -6061,11 +6064,18 @@
           </w:tcPr>
           <w:p>
             <w:pPr>
+              <w:keepNext/>
               <w:spacing w:after="120"/>
               <w:rPr>
                 <w:rFonts w:ascii="Arial" w:hAnsi="Arial" w:cs="Arial"/>
               </w:rPr>
             </w:pPr>
+            <w:r>
+              <w:rPr>
+                <w:rFonts w:ascii="Arial" w:hAnsi="Arial" w:cs="Arial"/>
+              </w:rPr>
+              <w:t>Webanwendung</w:t>
+            </w:r>
           </w:p>
         </w:tc>
         <w:tc>
@@ -6075,6 +6085,7 @@
           <w:p>
             <w:pPr>
               <w:pStyle w:val="1Ebeneverdeckt"/>
+              <w:keepNext/>
               <w:widowControl w:val="0"/>
               <w:autoSpaceDE w:val="0"/>
               <w:autoSpaceDN w:val="0"/>
@@ -6082,8 +6093,20 @@
               <w:spacing w:after="120" w:line="264" w:lineRule="auto"/>
               <w:rPr>
                 <w:rFonts w:ascii="Arial" w:hAnsi="Arial" w:cs="Arial"/>
-              </w:rPr>
-            </w:pPr>
+                <w:sz w:val="24"/>
+                <w:szCs w:val="24"/>
+                <w:lang w:val="de-AT"/>
+              </w:rPr>
+            </w:pPr>
+            <w:r>
+              <w:rPr>
+                <w:rFonts w:ascii="Arial" w:hAnsi="Arial" w:cs="Arial"/>
+                <w:sz w:val="24"/>
+                <w:szCs w:val="24"/>
+                <w:lang w:val="de-AT"/>
+              </w:rPr>
+              <w:t>Desktopapplikation</w:t>
+            </w:r>
           </w:p>
         </w:tc>
       </w:tr>
@@ -6094,11 +6117,18 @@
           </w:tcPr>
           <w:p>
             <w:pPr>
+              <w:keepNext/>
               <w:spacing w:after="120"/>
               <w:rPr>
                 <w:rFonts w:ascii="Arial" w:hAnsi="Arial" w:cs="Arial"/>
               </w:rPr>
             </w:pPr>
+            <w:r>
+              <w:rPr>
+                <w:rFonts w:ascii="Arial" w:hAnsi="Arial" w:cs="Arial"/>
+              </w:rPr>
+              <w:t>Muskelgruppen-spezifische Datenerfassung</w:t>
+            </w:r>
           </w:p>
         </w:tc>
         <w:tc>
@@ -6107,6 +6137,7 @@
           </w:tcPr>
           <w:p>
             <w:pPr>
+              <w:keepNext/>
               <w:spacing w:after="120"/>
               <w:rPr>
                 <w:rFonts w:ascii="Arial" w:hAnsi="Arial" w:cs="Arial"/>
@@ -6250,11 +6281,18 @@
           </w:tcPr>
           <w:p>
             <w:pPr>
+              <w:keepNext/>
               <w:spacing w:after="120"/>
               <w:rPr>
                 <w:rFonts w:ascii="Arial" w:hAnsi="Arial" w:cs="Arial"/>
               </w:rPr>
             </w:pPr>
+            <w:r>
+              <w:rPr>
+                <w:rFonts w:ascii="Arial" w:hAnsi="Arial" w:cs="Arial"/>
+              </w:rPr>
+              <w:t>Eigene Sensoren für jede Muskelgruppe</w:t>
+            </w:r>
           </w:p>
         </w:tc>
         <w:tc>
@@ -6263,11 +6301,18 @@
           </w:tcPr>
           <w:p>
             <w:pPr>
+              <w:keepNext/>
               <w:spacing w:after="120"/>
               <w:rPr>
                 <w:rFonts w:ascii="Arial" w:hAnsi="Arial" w:cs="Arial"/>
               </w:rPr>
             </w:pPr>
+            <w:r>
+              <w:rPr>
+                <w:rFonts w:ascii="Arial" w:hAnsi="Arial" w:cs="Arial"/>
+              </w:rPr>
+              <w:t>Medizinische Sensoren</w:t>
+            </w:r>
           </w:p>
         </w:tc>
       </w:tr>
@@ -6278,11 +6323,18 @@
           </w:tcPr>
           <w:p>
             <w:pPr>
+              <w:keepNext/>
               <w:spacing w:after="120"/>
               <w:rPr>
                 <w:rFonts w:ascii="Arial" w:hAnsi="Arial" w:cs="Arial"/>
               </w:rPr>
             </w:pPr>
+            <w:r>
+              <w:rPr>
+                <w:rFonts w:ascii="Arial" w:hAnsi="Arial" w:cs="Arial"/>
+              </w:rPr>
+              <w:t>Mehrere Sensoren pro Muskel</w:t>
+            </w:r>
           </w:p>
         </w:tc>
         <w:tc>
@@ -6291,11 +6343,18 @@
           </w:tcPr>
           <w:p>
             <w:pPr>
+              <w:keepNext/>
               <w:spacing w:after="120"/>
               <w:rPr>
                 <w:rFonts w:ascii="Arial" w:hAnsi="Arial" w:cs="Arial"/>
               </w:rPr>
             </w:pPr>
+            <w:r>
+              <w:rPr>
+                <w:rFonts w:ascii="Arial" w:hAnsi="Arial" w:cs="Arial"/>
+              </w:rPr>
+              <w:t>Arduino</w:t>
+            </w:r>
           </w:p>
         </w:tc>
       </w:tr>
@@ -6306,11 +6365,18 @@
           </w:tcPr>
           <w:p>
             <w:pPr>
+              <w:keepNext/>
               <w:spacing w:after="120"/>
               <w:rPr>
                 <w:rFonts w:ascii="Arial" w:hAnsi="Arial" w:cs="Arial"/>
               </w:rPr>
             </w:pPr>
+            <w:r>
+              <w:rPr>
+                <w:rFonts w:ascii="Arial" w:hAnsi="Arial" w:cs="Arial"/>
+              </w:rPr>
+              <w:t>Kompaktes und Tragbares design</w:t>
+            </w:r>
           </w:p>
         </w:tc>
         <w:tc>
@@ -6319,6 +6385,7 @@
           </w:tcPr>
           <w:p>
             <w:pPr>
+              <w:keepNext/>
               <w:spacing w:after="120"/>
               <w:rPr>
                 <w:rFonts w:ascii="Arial" w:hAnsi="Arial" w:cs="Arial"/>
@@ -6334,11 +6401,18 @@
           </w:tcPr>
           <w:p>
             <w:pPr>
+              <w:keepNext/>
               <w:spacing w:after="120"/>
               <w:rPr>
                 <w:rFonts w:ascii="Arial" w:hAnsi="Arial" w:cs="Arial"/>
               </w:rPr>
             </w:pPr>
+            <w:r>
+              <w:rPr>
+                <w:rFonts w:ascii="Arial" w:hAnsi="Arial" w:cs="Arial"/>
+              </w:rPr>
+              <w:t>Batterie für mind. 3h Laufzeit</w:t>
+            </w:r>
           </w:p>
         </w:tc>
         <w:tc>
@@ -6347,6 +6421,7 @@
           </w:tcPr>
           <w:p>
             <w:pPr>
+              <w:keepNext/>
               <w:spacing w:after="120"/>
               <w:rPr>
                 <w:rFonts w:ascii="Arial" w:hAnsi="Arial" w:cs="Arial"/>
@@ -6362,11 +6437,18 @@
           </w:tcPr>
           <w:p>
             <w:pPr>
+              <w:keepNext/>
               <w:spacing w:after="120"/>
               <w:rPr>
                 <w:rFonts w:ascii="Arial" w:hAnsi="Arial" w:cs="Arial"/>
               </w:rPr>
             </w:pPr>
+            <w:r>
+              <w:rPr>
+                <w:rFonts w:ascii="Arial" w:hAnsi="Arial" w:cs="Arial"/>
+              </w:rPr>
+              <w:t>Raspberry Pi, ESP32</w:t>
+            </w:r>
           </w:p>
         </w:tc>
         <w:tc>
@@ -6375,6 +6457,7 @@
           </w:tcPr>
           <w:p>
             <w:pPr>
+              <w:keepNext/>
               <w:spacing w:after="120"/>
               <w:rPr>
                 <w:rFonts w:ascii="Arial" w:hAnsi="Arial" w:cs="Arial"/>
@@ -6526,6 +6609,42 @@
                 <w:rFonts w:ascii="Arial" w:hAnsi="Arial" w:cs="Arial"/>
               </w:rPr>
             </w:pPr>
+            <w:r>
+              <w:rPr>
+                <w:rFonts w:ascii="Arial" w:hAnsi="Arial" w:cs="Arial"/>
+              </w:rPr>
+              <w:t>Klare, Reuschfreie Daten</w:t>
+            </w:r>
+          </w:p>
+        </w:tc>
+        <w:tc>
+          <w:tcPr>
+            <w:tcW w:w="4603" w:type="dxa"/>
+          </w:tcPr>
+          <w:p>
+            <w:pPr>
+              <w:keepNext/>
+              <w:spacing w:after="120"/>
+              <w:rPr>
+                <w:rFonts w:ascii="Arial" w:hAnsi="Arial" w:cs="Arial"/>
+              </w:rPr>
+            </w:pPr>
+          </w:p>
+        </w:tc>
+      </w:tr>
+      <w:tr>
+        <w:tc>
+          <w:tcPr>
+            <w:tcW w:w="4611" w:type="dxa"/>
+          </w:tcPr>
+          <w:p>
+            <w:pPr>
+              <w:keepNext/>
+              <w:spacing w:after="120"/>
+              <w:rPr>
+                <w:rFonts w:ascii="Arial" w:hAnsi="Arial" w:cs="Arial"/>
+              </w:rPr>
+            </w:pPr>
           </w:p>
         </w:tc>
         <w:tc>
@@ -6916,12 +7035,23 @@
           <w:sz w:val="24"/>
           <w:lang w:val="en-US"/>
         </w:rPr>
-        <w:t>Problem- und Fehlermanagement</w:t>
+        <w:t xml:space="preserve">Problem- und </w:t>
+      </w:r>
+      <w:proofErr w:type="spellStart"/>
+      <w:r>
+        <w:rPr>
+          <w:rFonts w:cs="Arial"/>
+          <w:color w:val="000000"/>
+          <w:sz w:val="24"/>
+          <w:lang w:val="en-US"/>
+        </w:rPr>
+        <w:t>Fehlermanagement</w:t>
       </w:r>
       <w:bookmarkEnd w:id="82"/>
       <w:bookmarkEnd w:id="83"/>
       <w:bookmarkEnd w:id="84"/>
       <w:bookmarkEnd w:id="85"/>
+      <w:proofErr w:type="spellEnd"/>
     </w:p>
     <w:p>
       <w:pPr>
@@ -6944,12 +7074,23 @@
           <w:sz w:val="24"/>
           <w:lang w:val="en-US"/>
         </w:rPr>
-        <w:t>Change Control Verfahren</w:t>
+        <w:t xml:space="preserve">Change Control </w:t>
+      </w:r>
+      <w:proofErr w:type="spellStart"/>
+      <w:r>
+        <w:rPr>
+          <w:rFonts w:cs="Arial"/>
+          <w:color w:val="000000"/>
+          <w:sz w:val="24"/>
+          <w:lang w:val="en-US"/>
+        </w:rPr>
+        <w:t>Verfahren</w:t>
       </w:r>
       <w:bookmarkEnd w:id="86"/>
       <w:bookmarkEnd w:id="87"/>
       <w:bookmarkEnd w:id="88"/>
       <w:bookmarkEnd w:id="89"/>
+      <w:proofErr w:type="spellEnd"/>
     </w:p>
     <w:p>
       <w:pPr>
@@ -10705,14 +10846,27 @@
       <w:pStyle w:val="Footer"/>
       <w:ind w:left="2832" w:hanging="2832"/>
     </w:pPr>
-    <w:fldSimple w:instr=" FILENAME \* MERGEFORMAT ">
-      <w:r>
-        <w:rPr>
-          <w:noProof/>
-        </w:rPr>
-        <w:t>HTL_Perg_DA_Deckblatt_Vorlage</w:t>
-      </w:r>
-    </w:fldSimple>
+    <w:r>
+      <w:fldChar w:fldCharType="begin"/>
+    </w:r>
+    <w:r>
+      <w:instrText xml:space="preserve"> FILENAME \* MERGEFORMAT </w:instrText>
+    </w:r>
+    <w:r>
+      <w:fldChar w:fldCharType="separate"/>
+    </w:r>
+    <w:r>
+      <w:rPr>
+        <w:noProof/>
+      </w:rPr>
+      <w:t>HTL_Perg_DA_Deckblatt_Vorlage</w:t>
+    </w:r>
+    <w:r>
+      <w:rPr>
+        <w:noProof/>
+      </w:rPr>
+      <w:fldChar w:fldCharType="end"/>
+    </w:r>
     <w:r>
       <w:tab/>
     </w:r>
